--- a/Siaod/8.1/8.1.docx
+++ b/Siaod/8.1/8.1.docx
@@ -156,7 +156,12 @@
                     </w:rPr>
                   </w:pPr>
                   <w:r>
-                    <w:rPr/>
+                    <w:rPr>
+                      <w:rFonts w:eastAsia="Times New Roman" w:cs="Times New Roman" w:ascii="Times New Roman" w:hAnsi="Times New Roman"/>
+                      <w:sz w:val="24"/>
+                      <w:szCs w:val="20"/>
+                      <w:lang w:eastAsia="ru-RU"/>
+                    </w:rPr>
                   </w:r>
                 </w:p>
                 <w:p>
@@ -906,17 +911,7 @@
                 <w:szCs w:val="28"/>
                 <w:lang w:val="en-US" w:eastAsia="ru-RU"/>
               </w:rPr>
-              <w:t>.</w:t>
-            </w:r>
-            <w:r>
-              <w:rPr>
-                <w:rFonts w:eastAsia="Times New Roman" w:cs="Times New Roman" w:ascii="Times New Roman" w:hAnsi="Times New Roman"/>
-                <w:b/>
-                <w:sz w:val="28"/>
-                <w:szCs w:val="28"/>
-                <w:lang w:val="en-US" w:eastAsia="ru-RU"/>
-              </w:rPr>
-              <w:t>1</w:t>
+              <w:t>.1</w:t>
             </w:r>
           </w:p>
         </w:tc>
@@ -1066,29 +1061,7 @@
                 <w:szCs w:val="28"/>
                 <w:lang w:eastAsia="ru-RU"/>
               </w:rPr>
-              <w:t>Тема: «</w:t>
-            </w:r>
-            <w:r>
-              <w:rPr>
-                <w:rFonts w:eastAsia="Times New Roman" w:cs="Times New Roman" w:ascii="Times New Roman" w:hAnsi="Times New Roman"/>
-                <w:b/>
-                <w:spacing w:val="-5"/>
-                <w:sz w:val="28"/>
-                <w:szCs w:val="28"/>
-                <w:lang w:eastAsia="ru-RU"/>
-              </w:rPr>
-              <w:t>Алгоритмы кодирования и сжатия данных</w:t>
-            </w:r>
-            <w:r>
-              <w:rPr>
-                <w:rFonts w:eastAsia="Times New Roman" w:cs="Times New Roman" w:ascii="Times New Roman" w:hAnsi="Times New Roman"/>
-                <w:b/>
-                <w:spacing w:val="-5"/>
-                <w:sz w:val="28"/>
-                <w:szCs w:val="28"/>
-                <w:lang w:eastAsia="ru-RU"/>
-              </w:rPr>
-              <w:t>»</w:t>
+              <w:t>Тема: «Алгоритмы кодирования и сжатия данных»</w:t>
             </w:r>
           </w:p>
         </w:tc>
@@ -1285,7 +1258,14 @@
               </w:rPr>
             </w:pPr>
             <w:r>
-              <w:rPr/>
+              <w:rPr>
+                <w:rFonts w:eastAsia="Times New Roman" w:cs="Times New Roman" w:ascii="Times New Roman" w:hAnsi="Times New Roman"/>
+                <w:b/>
+                <w:color w:val="FF0000"/>
+                <w:sz w:val="20"/>
+                <w:szCs w:val="20"/>
+                <w:lang w:eastAsia="ru-RU"/>
+              </w:rPr>
             </w:r>
           </w:p>
         </w:tc>
@@ -1555,8 +1535,8 @@
       </w:tblPr>
       <w:tblGrid>
         <w:gridCol w:w="3417"/>
-        <w:gridCol w:w="3330"/>
-        <w:gridCol w:w="2608"/>
+        <w:gridCol w:w="3329"/>
+        <w:gridCol w:w="2609"/>
       </w:tblGrid>
       <w:tr>
         <w:trPr/>
@@ -1592,7 +1572,7 @@
         </w:tc>
         <w:tc>
           <w:tcPr>
-            <w:tcW w:w="3330" w:type="dxa"/>
+            <w:tcW w:w="3329" w:type="dxa"/>
             <w:tcBorders/>
             <w:vAlign w:val="center"/>
           </w:tcPr>
@@ -1640,7 +1620,7 @@
         </w:tc>
         <w:tc>
           <w:tcPr>
-            <w:tcW w:w="2608" w:type="dxa"/>
+            <w:tcW w:w="2609" w:type="dxa"/>
             <w:tcBorders/>
           </w:tcPr>
           <w:p>
@@ -1727,7 +1707,7 @@
         </w:tc>
         <w:tc>
           <w:tcPr>
-            <w:tcW w:w="3330" w:type="dxa"/>
+            <w:tcW w:w="3329" w:type="dxa"/>
             <w:tcBorders/>
           </w:tcPr>
           <w:p>
@@ -1758,7 +1738,7 @@
         </w:tc>
         <w:tc>
           <w:tcPr>
-            <w:tcW w:w="2608" w:type="dxa"/>
+            <w:tcW w:w="2609" w:type="dxa"/>
             <w:tcBorders/>
           </w:tcPr>
           <w:p>
@@ -1841,7 +1821,7 @@
         </w:tc>
         <w:tc>
           <w:tcPr>
-            <w:tcW w:w="3330" w:type="dxa"/>
+            <w:tcW w:w="3329" w:type="dxa"/>
             <w:tcBorders/>
             <w:vAlign w:val="center"/>
           </w:tcPr>
@@ -1911,7 +1891,7 @@
         </w:tc>
         <w:tc>
           <w:tcPr>
-            <w:tcW w:w="2608" w:type="dxa"/>
+            <w:tcW w:w="2609" w:type="dxa"/>
             <w:tcBorders/>
           </w:tcPr>
           <w:p>
@@ -2435,6 +2415,34 @@
     <w:p>
       <w:pPr>
         <w:pStyle w:val="14-151"/>
+        <w:widowControl/>
+        <w:suppressAutoHyphens w:val="true"/>
+        <w:bidi w:val="0"/>
+        <w:jc w:val="left"/>
+        <w:rPr>
+          <w:rFonts w:eastAsia="Calibri" w:cstheme="minorBidi" w:eastAsiaTheme="minorHAnsi"/>
+          <w:b w:val="false"/>
+          <w:bCs w:val="false"/>
+          <w:color w:val="auto"/>
+          <w:kern w:val="0"/>
+          <w:lang w:val="ru-RU" w:eastAsia="en-US" w:bidi="ar-SA"/>
+        </w:rPr>
+      </w:pPr>
+      <w:r>
+        <w:rPr>
+          <w:rFonts w:eastAsia="Calibri" w:cstheme="minorBidi" w:eastAsiaTheme="minorHAnsi"/>
+          <w:b w:val="false"/>
+          <w:bCs w:val="false"/>
+          <w:color w:val="auto"/>
+          <w:kern w:val="0"/>
+          <w:lang w:val="ru-RU" w:eastAsia="en-US" w:bidi="ar-SA"/>
+        </w:rPr>
+        <w:t>Для восстановления текста необходимо посимвольно сравнивать закодированную строку с кодами до нахождения совпадения. В случае совпадения обнулять буфер сравнения, а найденное совпадение сохранять.</w:t>
+      </w:r>
+    </w:p>
+    <w:p>
+      <w:pPr>
+        <w:pStyle w:val="14-151"/>
         <w:spacing w:before="0" w:after="280"/>
         <w:jc w:val="left"/>
         <w:rPr>
@@ -2474,9 +2482,10 @@
         <w:widowControl/>
         <w:suppressAutoHyphens w:val="true"/>
         <w:bidi w:val="0"/>
+        <w:spacing w:before="0" w:after="280"/>
         <w:jc w:val="left"/>
         <w:rPr>
-          <w:rFonts w:eastAsia="Calibri" w:cstheme="minorBidi" w:eastAsiaTheme="minorHAnsi"/>
+          <w:rFonts w:eastAsia="Calibri" w:cs="" w:cstheme="minorBidi" w:eastAsiaTheme="minorHAnsi"/>
           <w:b w:val="false"/>
           <w:bCs w:val="false"/>
           <w:color w:val="auto"/>
@@ -2486,7 +2495,7 @@
       </w:pPr>
       <w:r>
         <w:rPr>
-          <w:rFonts w:eastAsia="Calibri" w:cstheme="minorBidi" w:eastAsiaTheme="minorHAnsi"/>
+          <w:rFonts w:eastAsia="Calibri" w:cs="" w:cstheme="minorBidi" w:eastAsiaTheme="minorHAnsi"/>
           <w:b w:val="false"/>
           <w:bCs w:val="false"/>
           <w:color w:val="auto"/>
@@ -2510,6 +2519,7 @@
         </w:tabs>
         <w:suppressAutoHyphens w:val="true"/>
         <w:bidi w:val="0"/>
+        <w:spacing w:before="0" w:after="0"/>
         <w:ind w:hanging="283" w:left="709"/>
         <w:jc w:val="left"/>
         <w:rPr/>
@@ -2517,7 +2527,7 @@
       <w:r>
         <w:rPr>
           <w:rStyle w:val="Strong"/>
-          <w:rFonts w:eastAsia="Calibri" w:cstheme="minorBidi" w:eastAsiaTheme="minorHAnsi"/>
+          <w:rFonts w:eastAsia="Calibri" w:cs="" w:cstheme="minorBidi" w:eastAsiaTheme="minorHAnsi"/>
           <w:b w:val="false"/>
           <w:bCs w:val="false"/>
           <w:color w:val="auto"/>
@@ -2528,7 +2538,7 @@
       </w:r>
       <w:r>
         <w:rPr>
-          <w:rFonts w:eastAsia="Calibri" w:cstheme="minorBidi" w:eastAsiaTheme="minorHAnsi"/>
+          <w:rFonts w:eastAsia="Calibri" w:cs="" w:cstheme="minorBidi" w:eastAsiaTheme="minorHAnsi"/>
           <w:b w:val="false"/>
           <w:bCs w:val="false"/>
           <w:color w:val="auto"/>
@@ -2552,6 +2562,7 @@
         </w:tabs>
         <w:suppressAutoHyphens w:val="true"/>
         <w:bidi w:val="0"/>
+        <w:spacing w:before="0" w:after="0"/>
         <w:ind w:hanging="283" w:left="709"/>
         <w:jc w:val="left"/>
         <w:rPr/>
@@ -2559,7 +2570,7 @@
       <w:r>
         <w:rPr>
           <w:rStyle w:val="Strong"/>
-          <w:rFonts w:eastAsia="Calibri" w:cstheme="minorBidi" w:eastAsiaTheme="minorHAnsi"/>
+          <w:rFonts w:eastAsia="Calibri" w:cs="" w:cstheme="minorBidi" w:eastAsiaTheme="minorHAnsi"/>
           <w:b w:val="false"/>
           <w:bCs w:val="false"/>
           <w:color w:val="auto"/>
@@ -2570,7 +2581,7 @@
       </w:r>
       <w:r>
         <w:rPr>
-          <w:rFonts w:eastAsia="Calibri" w:cstheme="minorBidi" w:eastAsiaTheme="minorHAnsi"/>
+          <w:rFonts w:eastAsia="Calibri" w:cs="" w:cstheme="minorBidi" w:eastAsiaTheme="minorHAnsi"/>
           <w:b w:val="false"/>
           <w:bCs w:val="false"/>
           <w:color w:val="auto"/>
@@ -2594,6 +2605,7 @@
         </w:tabs>
         <w:suppressAutoHyphens w:val="true"/>
         <w:bidi w:val="0"/>
+        <w:spacing w:before="0" w:after="280"/>
         <w:ind w:hanging="283" w:left="709"/>
         <w:jc w:val="left"/>
         <w:rPr/>
@@ -2601,7 +2613,7 @@
       <w:r>
         <w:rPr>
           <w:rStyle w:val="Strong"/>
-          <w:rFonts w:eastAsia="Calibri" w:cstheme="minorBidi" w:eastAsiaTheme="minorHAnsi"/>
+          <w:rFonts w:eastAsia="Calibri" w:cs="" w:cstheme="minorBidi" w:eastAsiaTheme="minorHAnsi"/>
           <w:b w:val="false"/>
           <w:bCs w:val="false"/>
           <w:color w:val="auto"/>
@@ -2612,7 +2624,7 @@
       </w:r>
       <w:r>
         <w:rPr>
-          <w:rFonts w:eastAsia="Calibri" w:cstheme="minorBidi" w:eastAsiaTheme="minorHAnsi"/>
+          <w:rFonts w:eastAsia="Calibri" w:cs="" w:cstheme="minorBidi" w:eastAsiaTheme="minorHAnsi"/>
           <w:b w:val="false"/>
           <w:bCs w:val="false"/>
           <w:color w:val="auto"/>
@@ -2706,9 +2718,10 @@
         <w:widowControl/>
         <w:suppressAutoHyphens w:val="true"/>
         <w:bidi w:val="0"/>
+        <w:spacing w:before="0" w:after="280"/>
         <w:jc w:val="left"/>
         <w:rPr>
-          <w:rFonts w:eastAsia="Calibri" w:cstheme="minorBidi" w:eastAsiaTheme="minorHAnsi"/>
+          <w:rFonts w:eastAsia="Calibri" w:cs="" w:cstheme="minorBidi" w:eastAsiaTheme="minorHAnsi"/>
           <w:b w:val="false"/>
           <w:bCs w:val="false"/>
           <w:color w:val="auto"/>
@@ -2718,7 +2731,7 @@
       </w:pPr>
       <w:r>
         <w:rPr>
-          <w:rFonts w:eastAsia="Calibri" w:cstheme="minorBidi" w:eastAsiaTheme="minorHAnsi"/>
+          <w:rFonts w:eastAsia="Calibri" w:cs="" w:cstheme="minorBidi" w:eastAsiaTheme="minorHAnsi"/>
           <w:b w:val="false"/>
           <w:bCs w:val="false"/>
           <w:color w:val="auto"/>
@@ -2734,13 +2747,14 @@
         <w:widowControl/>
         <w:suppressAutoHyphens w:val="true"/>
         <w:bidi w:val="0"/>
+        <w:spacing w:before="0" w:after="280"/>
         <w:jc w:val="left"/>
         <w:rPr/>
       </w:pPr>
       <w:r>
         <w:rPr>
           <w:rStyle w:val="Strong"/>
-          <w:rFonts w:eastAsia="Calibri" w:cstheme="minorBidi" w:eastAsiaTheme="minorHAnsi"/>
+          <w:rFonts w:eastAsia="Calibri" w:cs="" w:cstheme="minorBidi" w:eastAsiaTheme="minorHAnsi"/>
           <w:b w:val="false"/>
           <w:bCs w:val="false"/>
           <w:color w:val="auto"/>
@@ -2756,9 +2770,10 @@
         <w:widowControl/>
         <w:suppressAutoHyphens w:val="true"/>
         <w:bidi w:val="0"/>
+        <w:spacing w:before="0" w:after="280"/>
         <w:jc w:val="left"/>
         <w:rPr>
-          <w:rFonts w:eastAsia="Calibri" w:cstheme="minorBidi" w:eastAsiaTheme="minorHAnsi"/>
+          <w:rFonts w:eastAsia="Calibri" w:cs="" w:cstheme="minorBidi" w:eastAsiaTheme="minorHAnsi"/>
           <w:b/>
           <w:bCs/>
           <w:color w:val="auto"/>
@@ -2768,7 +2783,7 @@
       </w:pPr>
       <w:r>
         <w:rPr>
-          <w:rFonts w:eastAsia="Calibri" w:cstheme="minorBidi" w:eastAsiaTheme="minorHAnsi"/>
+          <w:rFonts w:eastAsia="Calibri" w:cs="" w:cstheme="minorBidi" w:eastAsiaTheme="minorHAnsi"/>
           <w:b/>
           <w:bCs/>
           <w:color w:val="auto"/>
@@ -2784,12 +2799,13 @@
         <w:widowControl/>
         <w:suppressAutoHyphens w:val="true"/>
         <w:bidi w:val="0"/>
+        <w:spacing w:before="0" w:after="280"/>
         <w:jc w:val="left"/>
         <w:rPr/>
       </w:pPr>
       <w:r>
         <w:rPr>
-          <w:rFonts w:eastAsia="Calibri" w:cstheme="minorBidi" w:eastAsiaTheme="minorHAnsi"/>
+          <w:rFonts w:eastAsia="Calibri" w:cs="" w:cstheme="minorBidi" w:eastAsiaTheme="minorHAnsi"/>
           <w:b w:val="false"/>
           <w:bCs w:val="false"/>
           <w:color w:val="auto"/>
@@ -2801,7 +2817,7 @@
       <w:r>
         <w:rPr>
           <w:rStyle w:val="Style13"/>
-          <w:rFonts w:eastAsia="Calibri" w:cstheme="minorBidi" w:eastAsiaTheme="minorHAnsi"/>
+          <w:rFonts w:eastAsia="Calibri" w:cs="" w:cstheme="minorBidi" w:eastAsiaTheme="minorHAnsi"/>
           <w:b w:val="false"/>
           <w:bCs w:val="false"/>
           <w:color w:val="auto"/>
@@ -2812,7 +2828,7 @@
       </w:r>
       <w:r>
         <w:rPr>
-          <w:rFonts w:eastAsia="Calibri" w:cstheme="minorBidi" w:eastAsiaTheme="minorHAnsi"/>
+          <w:rFonts w:eastAsia="Calibri" w:cs="" w:cstheme="minorBidi" w:eastAsiaTheme="minorHAnsi"/>
           <w:b w:val="false"/>
           <w:bCs w:val="false"/>
           <w:color w:val="auto"/>
@@ -2828,12 +2844,13 @@
         <w:widowControl/>
         <w:suppressAutoHyphens w:val="true"/>
         <w:bidi w:val="0"/>
+        <w:spacing w:before="0" w:after="280"/>
         <w:jc w:val="left"/>
         <w:rPr/>
       </w:pPr>
       <w:r>
         <w:rPr>
-          <w:rFonts w:eastAsia="Calibri" w:cstheme="minorBidi" w:eastAsiaTheme="minorHAnsi"/>
+          <w:rFonts w:eastAsia="Calibri" w:cs="" w:cstheme="minorBidi" w:eastAsiaTheme="minorHAnsi"/>
           <w:b w:val="false"/>
           <w:bCs w:val="false"/>
           <w:color w:val="auto"/>
@@ -2845,7 +2862,7 @@
       <w:r>
         <w:rPr>
           <w:rStyle w:val="Strong"/>
-          <w:rFonts w:eastAsia="Calibri" w:cstheme="minorBidi" w:eastAsiaTheme="minorHAnsi"/>
+          <w:rFonts w:eastAsia="Calibri" w:cs="" w:cstheme="minorBidi" w:eastAsiaTheme="minorHAnsi"/>
           <w:b w:val="false"/>
           <w:bCs w:val="false"/>
           <w:color w:val="auto"/>
@@ -2856,7 +2873,7 @@
       </w:r>
       <w:r>
         <w:rPr>
-          <w:rFonts w:eastAsia="Calibri" w:cstheme="minorBidi" w:eastAsiaTheme="minorHAnsi"/>
+          <w:rFonts w:eastAsia="Calibri" w:cs="" w:cstheme="minorBidi" w:eastAsiaTheme="minorHAnsi"/>
           <w:b w:val="false"/>
           <w:bCs w:val="false"/>
           <w:color w:val="auto"/>
@@ -2880,10 +2897,11 @@
         </w:tabs>
         <w:suppressAutoHyphens w:val="true"/>
         <w:bidi w:val="0"/>
+        <w:spacing w:before="0" w:after="0"/>
         <w:ind w:hanging="283" w:left="709"/>
         <w:jc w:val="left"/>
         <w:rPr>
-          <w:rFonts w:eastAsia="Calibri" w:cstheme="minorBidi" w:eastAsiaTheme="minorHAnsi"/>
+          <w:rFonts w:eastAsia="Calibri" w:cs="" w:cstheme="minorBidi" w:eastAsiaTheme="minorHAnsi"/>
           <w:b w:val="false"/>
           <w:bCs w:val="false"/>
           <w:color w:val="auto"/>
@@ -2893,7 +2911,7 @@
       </w:pPr>
       <w:r>
         <w:rPr>
-          <w:rFonts w:eastAsia="Calibri" w:cstheme="minorBidi" w:eastAsiaTheme="minorHAnsi"/>
+          <w:rFonts w:eastAsia="Calibri" w:cs="" w:cstheme="minorBidi" w:eastAsiaTheme="minorHAnsi"/>
           <w:b w:val="false"/>
           <w:bCs w:val="false"/>
           <w:color w:val="auto"/>
@@ -2917,13 +2935,14 @@
         </w:tabs>
         <w:suppressAutoHyphens w:val="true"/>
         <w:bidi w:val="0"/>
+        <w:spacing w:before="0" w:after="280"/>
         <w:ind w:hanging="283" w:left="709"/>
         <w:jc w:val="left"/>
         <w:rPr/>
       </w:pPr>
       <w:r>
         <w:rPr>
-          <w:rFonts w:eastAsia="Calibri" w:cstheme="minorBidi" w:eastAsiaTheme="minorHAnsi"/>
+          <w:rFonts w:eastAsia="Calibri" w:cs="" w:cstheme="minorBidi" w:eastAsiaTheme="minorHAnsi"/>
           <w:b w:val="false"/>
           <w:bCs w:val="false"/>
           <w:color w:val="auto"/>
@@ -2979,9 +2998,10 @@
         <w:widowControl/>
         <w:suppressAutoHyphens w:val="true"/>
         <w:bidi w:val="0"/>
+        <w:spacing w:before="0" w:after="280"/>
         <w:jc w:val="left"/>
         <w:rPr>
-          <w:rFonts w:eastAsia="Calibri" w:cstheme="minorBidi" w:eastAsiaTheme="minorHAnsi"/>
+          <w:rFonts w:eastAsia="Calibri" w:cs="" w:cstheme="minorBidi" w:eastAsiaTheme="minorHAnsi"/>
           <w:b w:val="false"/>
           <w:bCs w:val="false"/>
           <w:color w:val="auto"/>
@@ -2991,7 +3011,7 @@
       </w:pPr>
       <w:r>
         <w:rPr>
-          <w:rFonts w:eastAsia="Calibri" w:cstheme="minorBidi" w:eastAsiaTheme="minorHAnsi"/>
+          <w:rFonts w:eastAsia="Calibri" w:cs="" w:cstheme="minorBidi" w:eastAsiaTheme="minorHAnsi"/>
           <w:b w:val="false"/>
           <w:bCs w:val="false"/>
           <w:color w:val="auto"/>
@@ -3007,9 +3027,10 @@
         <w:widowControl/>
         <w:suppressAutoHyphens w:val="true"/>
         <w:bidi w:val="0"/>
+        <w:spacing w:before="0" w:after="280"/>
         <w:jc w:val="center"/>
         <w:rPr>
-          <w:rFonts w:eastAsia="Calibri" w:cstheme="minorBidi" w:eastAsiaTheme="minorHAnsi"/>
+          <w:rFonts w:eastAsia="Calibri" w:cs="" w:cstheme="minorBidi" w:eastAsiaTheme="minorHAnsi"/>
           <w:b w:val="false"/>
           <w:bCs w:val="false"/>
           <w:color w:val="auto"/>
@@ -3066,7 +3087,7 @@
       </w:r>
       <w:r>
         <w:rPr>
-          <w:rFonts w:eastAsia="Calibri" w:cstheme="minorBidi" w:eastAsiaTheme="minorHAnsi"/>
+          <w:rFonts w:eastAsia="Calibri" w:cs="" w:cstheme="minorBidi" w:eastAsiaTheme="minorHAnsi"/>
           <w:b w:val="false"/>
           <w:bCs w:val="false"/>
           <w:color w:val="auto"/>
@@ -3082,9 +3103,10 @@
         <w:widowControl/>
         <w:suppressAutoHyphens w:val="true"/>
         <w:bidi w:val="0"/>
+        <w:spacing w:before="0" w:after="280"/>
         <w:jc w:val="center"/>
         <w:rPr>
-          <w:rFonts w:eastAsia="Calibri" w:cstheme="minorBidi" w:eastAsiaTheme="minorHAnsi"/>
+          <w:rFonts w:eastAsia="Calibri" w:cs="" w:cstheme="minorBidi" w:eastAsiaTheme="minorHAnsi"/>
           <w:b w:val="false"/>
           <w:bCs w:val="false"/>
           <w:color w:val="auto"/>
@@ -3094,7 +3116,7 @@
       </w:pPr>
       <w:r>
         <w:rPr>
-          <w:rFonts w:eastAsia="Calibri" w:cstheme="minorBidi" w:eastAsiaTheme="minorHAnsi"/>
+          <w:rFonts w:eastAsia="Calibri" w:cs="" w:cstheme="minorBidi" w:eastAsiaTheme="minorHAnsi"/>
           <w:b w:val="false"/>
           <w:bCs w:val="false"/>
           <w:color w:val="auto"/>
@@ -3109,9 +3131,10 @@
         <w:widowControl/>
         <w:suppressAutoHyphens w:val="true"/>
         <w:bidi w:val="0"/>
+        <w:spacing w:before="0" w:after="280"/>
         <w:jc w:val="center"/>
         <w:rPr>
-          <w:rFonts w:eastAsia="Calibri" w:cstheme="minorBidi" w:eastAsiaTheme="minorHAnsi"/>
+          <w:rFonts w:eastAsia="Calibri" w:cs="" w:cstheme="minorBidi" w:eastAsiaTheme="minorHAnsi"/>
           <w:b w:val="false"/>
           <w:bCs w:val="false"/>
           <w:color w:val="auto"/>
@@ -3121,7 +3144,7 @@
       </w:pPr>
       <w:r>
         <w:rPr>
-          <w:rFonts w:eastAsia="Calibri" w:cstheme="minorBidi" w:eastAsiaTheme="minorHAnsi"/>
+          <w:rFonts w:eastAsia="Calibri" w:cs="" w:cstheme="minorBidi" w:eastAsiaTheme="minorHAnsi"/>
           <w:b w:val="false"/>
           <w:bCs w:val="false"/>
           <w:color w:val="auto"/>
@@ -3181,9 +3204,10 @@
         <w:widowControl/>
         <w:suppressAutoHyphens w:val="true"/>
         <w:bidi w:val="0"/>
+        <w:spacing w:before="0" w:after="280"/>
         <w:jc w:val="center"/>
         <w:rPr>
-          <w:rFonts w:eastAsia="Calibri" w:cstheme="minorBidi" w:eastAsiaTheme="minorHAnsi"/>
+          <w:rFonts w:eastAsia="Calibri" w:cs="" w:cstheme="minorBidi" w:eastAsiaTheme="minorHAnsi"/>
           <w:b w:val="false"/>
           <w:bCs w:val="false"/>
           <w:color w:val="auto"/>
@@ -3193,7 +3217,7 @@
       </w:pPr>
       <w:r>
         <w:rPr>
-          <w:rFonts w:eastAsia="Calibri" w:cstheme="minorBidi" w:eastAsiaTheme="minorHAnsi"/>
+          <w:rFonts w:eastAsia="Calibri" w:cs="" w:cstheme="minorBidi" w:eastAsiaTheme="minorHAnsi"/>
           <w:b w:val="false"/>
           <w:bCs w:val="false"/>
           <w:color w:val="auto"/>
@@ -3208,9 +3232,10 @@
         <w:widowControl/>
         <w:suppressAutoHyphens w:val="true"/>
         <w:bidi w:val="0"/>
+        <w:spacing w:before="0" w:after="280"/>
         <w:jc w:val="center"/>
         <w:rPr>
-          <w:rFonts w:eastAsia="Calibri" w:cstheme="minorBidi" w:eastAsiaTheme="minorHAnsi"/>
+          <w:rFonts w:eastAsia="Calibri" w:cs="" w:cstheme="minorBidi" w:eastAsiaTheme="minorHAnsi"/>
           <w:b w:val="false"/>
           <w:bCs w:val="false"/>
           <w:color w:val="auto"/>
@@ -3220,7 +3245,7 @@
       </w:pPr>
       <w:r>
         <w:rPr>
-          <w:rFonts w:eastAsia="Calibri" w:cstheme="minorBidi" w:eastAsiaTheme="minorHAnsi"/>
+          <w:rFonts w:eastAsia="Calibri" w:cs="" w:cstheme="minorBidi" w:eastAsiaTheme="minorHAnsi"/>
           <w:b w:val="false"/>
           <w:bCs w:val="false"/>
           <w:color w:val="auto"/>
@@ -3235,9 +3260,10 @@
         <w:widowControl/>
         <w:suppressAutoHyphens w:val="true"/>
         <w:bidi w:val="0"/>
+        <w:spacing w:before="0" w:after="280"/>
         <w:jc w:val="center"/>
         <w:rPr>
-          <w:rFonts w:eastAsia="Calibri" w:cstheme="minorBidi" w:eastAsiaTheme="minorHAnsi"/>
+          <w:rFonts w:eastAsia="Calibri" w:cs="" w:cstheme="minorBidi" w:eastAsiaTheme="minorHAnsi"/>
           <w:b w:val="false"/>
           <w:bCs w:val="false"/>
           <w:color w:val="auto"/>
@@ -3247,7 +3273,7 @@
       </w:pPr>
       <w:r>
         <w:rPr>
-          <w:rFonts w:eastAsia="Calibri" w:cstheme="minorBidi" w:eastAsiaTheme="minorHAnsi"/>
+          <w:rFonts w:eastAsia="Calibri" w:cs="" w:cstheme="minorBidi" w:eastAsiaTheme="minorHAnsi"/>
           <w:b w:val="false"/>
           <w:bCs w:val="false"/>
           <w:color w:val="auto"/>
@@ -3262,9 +3288,10 @@
         <w:widowControl/>
         <w:suppressAutoHyphens w:val="true"/>
         <w:bidi w:val="0"/>
+        <w:spacing w:before="0" w:after="280"/>
         <w:jc w:val="center"/>
         <w:rPr>
-          <w:rFonts w:eastAsia="Calibri" w:cstheme="minorBidi" w:eastAsiaTheme="minorHAnsi"/>
+          <w:rFonts w:eastAsia="Calibri" w:cs="" w:cstheme="minorBidi" w:eastAsiaTheme="minorHAnsi"/>
           <w:b w:val="false"/>
           <w:bCs w:val="false"/>
           <w:color w:val="auto"/>
@@ -3274,7 +3301,7 @@
       </w:pPr>
       <w:r>
         <w:rPr>
-          <w:rFonts w:eastAsia="Calibri" w:cstheme="minorBidi" w:eastAsiaTheme="minorHAnsi"/>
+          <w:rFonts w:eastAsia="Calibri" w:cs="" w:cstheme="minorBidi" w:eastAsiaTheme="minorHAnsi"/>
           <w:b w:val="false"/>
           <w:bCs w:val="false"/>
           <w:color w:val="auto"/>
@@ -3289,9 +3316,10 @@
         <w:widowControl/>
         <w:suppressAutoHyphens w:val="true"/>
         <w:bidi w:val="0"/>
+        <w:spacing w:before="0" w:after="280"/>
         <w:jc w:val="center"/>
         <w:rPr>
-          <w:rFonts w:eastAsia="Calibri" w:cstheme="minorBidi" w:eastAsiaTheme="minorHAnsi"/>
+          <w:rFonts w:eastAsia="Calibri" w:cs="" w:cstheme="minorBidi" w:eastAsiaTheme="minorHAnsi"/>
           <w:b w:val="false"/>
           <w:bCs w:val="false"/>
           <w:color w:val="auto"/>
@@ -3301,7 +3329,7 @@
       </w:pPr>
       <w:r>
         <w:rPr>
-          <w:rFonts w:eastAsia="Calibri" w:cstheme="minorBidi" w:eastAsiaTheme="minorHAnsi"/>
+          <w:rFonts w:eastAsia="Calibri" w:cs="" w:cstheme="minorBidi" w:eastAsiaTheme="minorHAnsi"/>
           <w:b w:val="false"/>
           <w:bCs w:val="false"/>
           <w:color w:val="auto"/>
@@ -3317,9 +3345,10 @@
         <w:widowControl/>
         <w:suppressAutoHyphens w:val="true"/>
         <w:bidi w:val="0"/>
+        <w:spacing w:before="0" w:after="280"/>
         <w:jc w:val="left"/>
         <w:rPr>
-          <w:rFonts w:eastAsia="Calibri" w:cstheme="minorBidi" w:eastAsiaTheme="minorHAnsi"/>
+          <w:rFonts w:eastAsia="Calibri" w:cs="" w:cstheme="minorBidi" w:eastAsiaTheme="minorHAnsi"/>
           <w:b/>
           <w:bCs/>
           <w:color w:val="auto"/>
@@ -3329,7 +3358,7 @@
       </w:pPr>
       <w:r>
         <w:rPr>
-          <w:rFonts w:eastAsia="Calibri" w:cstheme="minorBidi" w:eastAsiaTheme="minorHAnsi"/>
+          <w:rFonts w:eastAsia="Calibri" w:cs="" w:cstheme="minorBidi" w:eastAsiaTheme="minorHAnsi"/>
           <w:b/>
           <w:bCs/>
           <w:color w:val="auto"/>
@@ -3345,9 +3374,10 @@
         <w:widowControl/>
         <w:suppressAutoHyphens w:val="true"/>
         <w:bidi w:val="0"/>
+        <w:spacing w:before="0" w:after="280"/>
         <w:jc w:val="left"/>
         <w:rPr>
-          <w:rFonts w:eastAsia="Calibri" w:cstheme="minorBidi" w:eastAsiaTheme="minorHAnsi"/>
+          <w:rFonts w:eastAsia="Calibri" w:cs="" w:cstheme="minorBidi" w:eastAsiaTheme="minorHAnsi"/>
           <w:b w:val="false"/>
           <w:bCs w:val="false"/>
           <w:color w:val="auto"/>
@@ -3357,7 +3387,7 @@
       </w:pPr>
       <w:r>
         <w:rPr>
-          <w:rFonts w:eastAsia="Calibri" w:cstheme="minorBidi" w:eastAsiaTheme="minorHAnsi"/>
+          <w:rFonts w:eastAsia="Calibri" w:cs="" w:cstheme="minorBidi" w:eastAsiaTheme="minorHAnsi"/>
           <w:b w:val="false"/>
           <w:bCs w:val="false"/>
           <w:color w:val="auto"/>
@@ -3373,9 +3403,10 @@
         <w:widowControl/>
         <w:suppressAutoHyphens w:val="true"/>
         <w:bidi w:val="0"/>
+        <w:spacing w:before="0" w:after="280"/>
         <w:jc w:val="left"/>
         <w:rPr>
-          <w:rFonts w:eastAsia="Calibri" w:cstheme="minorBidi" w:eastAsiaTheme="minorHAnsi"/>
+          <w:rFonts w:eastAsia="Calibri" w:cs="" w:cstheme="minorBidi" w:eastAsiaTheme="minorHAnsi"/>
           <w:b w:val="false"/>
           <w:bCs w:val="false"/>
           <w:color w:val="auto"/>
@@ -3385,7 +3416,7 @@
       </w:pPr>
       <w:r>
         <w:rPr>
-          <w:rFonts w:eastAsia="Calibri" w:cstheme="minorBidi" w:eastAsiaTheme="minorHAnsi"/>
+          <w:rFonts w:eastAsia="Calibri" w:cs="" w:cstheme="minorBidi" w:eastAsiaTheme="minorHAnsi"/>
           <w:b w:val="false"/>
           <w:bCs w:val="false"/>
           <w:color w:val="auto"/>
@@ -4207,7 +4238,6 @@
     </w:lvl>
     <w:lvl w:ilvl="3">
       <w:start w:val="1"/>
-      <w:pStyle w:val="Heading4"/>
       <w:numFmt w:val="none"/>
       <w:suff w:val="nothing"/>
       <w:lvlText w:val=""/>
